--- a/接口设计文档.docx
+++ b/接口设计文档.docx
@@ -29,7 +29,6 @@
         </w:rPr>
         <w:t>页面默认加载</w:t>
       </w:r>
-      <w:proofErr w:type="spellStart"/>
       <w:r>
         <w:t>g</w:t>
       </w:r>
@@ -49,11 +48,7 @@
         <w:t>By</w:t>
       </w:r>
       <w:r>
-        <w:t>Type</w:t>
-      </w:r>
-      <w:proofErr w:type="spellEnd"/>
-      <w:r>
-        <w:t>(1)</w:t>
+        <w:t>Type(1)</w:t>
       </w:r>
       <w:r>
         <w:rPr>
@@ -71,18 +66,10 @@
         <w:t>&lt;</w:t>
       </w:r>
       <w:r>
-        <w:t xml:space="preserve"> </w:t>
-      </w:r>
-      <w:proofErr w:type="spellStart"/>
-      <w:r>
-        <w:t>UnitField</w:t>
-      </w:r>
-      <w:proofErr w:type="spellEnd"/>
-      <w:r>
-        <w:t>&gt;</w:t>
+        <w:t xml:space="preserve"> UnitField</w:t>
       </w:r>
       <w:r>
-        <w:t>)</w:t>
+        <w:t>&gt;)</w:t>
       </w:r>
     </w:p>
     <w:tbl>
@@ -92,11 +79,11 @@
         <w:tblLook w:val="04A0" w:firstRow="1" w:lastRow="0" w:firstColumn="1" w:lastColumn="0" w:noHBand="0" w:noVBand="1"/>
       </w:tblPr>
       <w:tblGrid>
-        <w:gridCol w:w="2535"/>
-        <w:gridCol w:w="1614"/>
-        <w:gridCol w:w="1614"/>
-        <w:gridCol w:w="1973"/>
-        <w:gridCol w:w="1614"/>
+        <w:gridCol w:w="2794"/>
+        <w:gridCol w:w="1553"/>
+        <w:gridCol w:w="1553"/>
+        <w:gridCol w:w="1897"/>
+        <w:gridCol w:w="1553"/>
       </w:tblGrid>
       <w:tr>
         <w:tc>
@@ -104,11 +91,6 @@
             <w:tcW w:w="2593" w:type="dxa"/>
           </w:tcPr>
           <w:p>
-            <w:pPr>
-              <w:rPr>
-                <w:rFonts w:hint="eastAsia"/>
-              </w:rPr>
-            </w:pPr>
             <w:r>
               <w:rPr>
                 <w:rFonts w:hint="eastAsia"/>
@@ -122,11 +104,6 @@
             <w:tcW w:w="1634" w:type="dxa"/>
           </w:tcPr>
           <w:p>
-            <w:pPr>
-              <w:rPr>
-                <w:rFonts w:hint="eastAsia"/>
-              </w:rPr>
-            </w:pPr>
             <w:r>
               <w:rPr>
                 <w:rFonts w:hint="eastAsia"/>
@@ -140,11 +117,6 @@
             <w:tcW w:w="1572" w:type="dxa"/>
           </w:tcPr>
           <w:p>
-            <w:pPr>
-              <w:rPr>
-                <w:rFonts w:hint="eastAsia"/>
-              </w:rPr>
-            </w:pPr>
             <w:r>
               <w:rPr>
                 <w:rFonts w:hint="eastAsia"/>
@@ -158,11 +130,6 @@
             <w:tcW w:w="2017" w:type="dxa"/>
           </w:tcPr>
           <w:p>
-            <w:pPr>
-              <w:rPr>
-                <w:rFonts w:hint="eastAsia"/>
-              </w:rPr>
-            </w:pPr>
             <w:r>
               <w:rPr>
                 <w:rFonts w:hint="eastAsia"/>
@@ -176,11 +143,6 @@
             <w:tcW w:w="1534" w:type="dxa"/>
           </w:tcPr>
           <w:p>
-            <w:pPr>
-              <w:rPr>
-                <w:rFonts w:hint="eastAsia"/>
-              </w:rPr>
-            </w:pPr>
             <w:r>
               <w:rPr>
                 <w:rFonts w:hint="eastAsia"/>
@@ -196,12 +158,6 @@
             <w:tcW w:w="2593" w:type="dxa"/>
           </w:tcPr>
           <w:p>
-            <w:pPr>
-              <w:rPr>
-                <w:rFonts w:hint="eastAsia"/>
-              </w:rPr>
-            </w:pPr>
-            <w:proofErr w:type="spellStart"/>
             <w:r>
               <w:t>g</w:t>
             </w:r>
@@ -217,7 +173,6 @@
             <w:r>
               <w:t>ById</w:t>
             </w:r>
-            <w:proofErr w:type="spellEnd"/>
           </w:p>
         </w:tc>
         <w:tc>
@@ -225,25 +180,15 @@
             <w:tcW w:w="1634" w:type="dxa"/>
           </w:tcPr>
           <w:p>
-            <w:pPr>
-              <w:rPr>
-                <w:rFonts w:hint="eastAsia"/>
-              </w:rPr>
-            </w:pPr>
             <w:r>
               <w:t>Int Id</w:t>
             </w:r>
             <w:r>
-              <w:t xml:space="preserve">, </w:t>
-            </w:r>
-            <w:r>
-              <w:t xml:space="preserve">Int </w:t>
-            </w:r>
-            <w:proofErr w:type="spellStart"/>
+              <w:t xml:space="preserve">, Int </w:t>
+            </w:r>
             <w:r>
               <w:t>systemCategory</w:t>
             </w:r>
-            <w:proofErr w:type="spellEnd"/>
           </w:p>
         </w:tc>
         <w:tc>
@@ -251,11 +196,6 @@
             <w:tcW w:w="1572" w:type="dxa"/>
           </w:tcPr>
           <w:p>
-            <w:pPr>
-              <w:rPr>
-                <w:rFonts w:hint="eastAsia"/>
-              </w:rPr>
-            </w:pPr>
             <w:r>
               <w:rPr>
                 <w:rFonts w:hint="eastAsia"/>
@@ -274,11 +214,9 @@
               </w:rPr>
               <w:t>，</w:t>
             </w:r>
-            <w:proofErr w:type="spellStart"/>
             <w:r>
               <w:t>systemCategory</w:t>
             </w:r>
-            <w:proofErr w:type="spellEnd"/>
             <w:r>
               <w:rPr>
                 <w:rFonts w:hint="eastAsia"/>
@@ -298,19 +236,12 @@
             <w:tcW w:w="2017" w:type="dxa"/>
           </w:tcPr>
           <w:p>
-            <w:pPr>
-              <w:rPr>
-                <w:rFonts w:hint="eastAsia"/>
-              </w:rPr>
-            </w:pPr>
             <w:r>
               <w:t>Optional&lt;</w:t>
             </w:r>
-            <w:proofErr w:type="spellStart"/>
             <w:r>
               <w:t>UnitField</w:t>
             </w:r>
-            <w:proofErr w:type="spellEnd"/>
             <w:r>
               <w:t>&gt;</w:t>
             </w:r>
@@ -321,11 +252,6 @@
             <w:tcW w:w="1534" w:type="dxa"/>
           </w:tcPr>
           <w:p>
-            <w:pPr>
-              <w:rPr>
-                <w:rFonts w:hint="eastAsia"/>
-              </w:rPr>
-            </w:pPr>
             <w:r>
               <w:rPr>
                 <w:rFonts w:hint="eastAsia"/>
@@ -344,7 +270,6 @@
               </w:rPr>
               <w:t>返回</w:t>
             </w:r>
-            <w:proofErr w:type="spellStart"/>
             <w:r>
               <w:rPr>
                 <w:rFonts w:hint="eastAsia"/>
@@ -357,18 +282,15 @@
               </w:rPr>
               <w:t>;id</w:t>
             </w:r>
-            <w:proofErr w:type="spellEnd"/>
             <w:r>
               <w:rPr>
                 <w:rFonts w:hint="eastAsia"/>
               </w:rPr>
               <w:t>与</w:t>
             </w:r>
-            <w:proofErr w:type="spellStart"/>
             <w:r>
               <w:t>systemCategory</w:t>
             </w:r>
-            <w:proofErr w:type="spellEnd"/>
             <w:r>
               <w:rPr>
                 <w:rFonts w:hint="eastAsia"/>
@@ -384,7 +306,6 @@
             <w:tcW w:w="2593" w:type="dxa"/>
           </w:tcPr>
           <w:p>
-            <w:proofErr w:type="spellStart"/>
             <w:r>
               <w:t>g</w:t>
             </w:r>
@@ -398,12 +319,8 @@
               <w:t>UnitField</w:t>
             </w:r>
             <w:r>
-              <w:t>By</w:t>
-            </w:r>
-            <w:r>
-              <w:t>Name</w:t>
-            </w:r>
-            <w:proofErr w:type="spellEnd"/>
+              <w:t>ByName</w:t>
+            </w:r>
           </w:p>
         </w:tc>
         <w:tc>
@@ -415,16 +332,11 @@
               <w:t>String name</w:t>
             </w:r>
             <w:r>
-              <w:t xml:space="preserve">, </w:t>
-            </w:r>
-            <w:r>
-              <w:t xml:space="preserve">Int </w:t>
-            </w:r>
-            <w:proofErr w:type="spellStart"/>
+              <w:t xml:space="preserve">, Int </w:t>
+            </w:r>
             <w:r>
               <w:t>systemCategory</w:t>
             </w:r>
-            <w:proofErr w:type="spellEnd"/>
           </w:p>
         </w:tc>
         <w:tc>
@@ -432,11 +344,6 @@
             <w:tcW w:w="1572" w:type="dxa"/>
           </w:tcPr>
           <w:p>
-            <w:pPr>
-              <w:rPr>
-                <w:rFonts w:hint="eastAsia"/>
-              </w:rPr>
-            </w:pPr>
             <w:r>
               <w:rPr>
                 <w:rFonts w:hint="eastAsia"/>
@@ -455,11 +362,9 @@
               </w:rPr>
               <w:t>，</w:t>
             </w:r>
-            <w:proofErr w:type="spellStart"/>
             <w:r>
               <w:t>systemCategory</w:t>
             </w:r>
-            <w:proofErr w:type="spellEnd"/>
             <w:r>
               <w:rPr>
                 <w:rFonts w:hint="eastAsia"/>
@@ -482,11 +387,9 @@
             <w:r>
               <w:t>Optional&lt;</w:t>
             </w:r>
-            <w:proofErr w:type="spellStart"/>
             <w:r>
               <w:t>UnitField</w:t>
             </w:r>
-            <w:proofErr w:type="spellEnd"/>
             <w:r>
               <w:t>&gt;</w:t>
             </w:r>
@@ -497,11 +400,6 @@
             <w:tcW w:w="1534" w:type="dxa"/>
           </w:tcPr>
           <w:p>
-            <w:pPr>
-              <w:rPr>
-                <w:rFonts w:hint="eastAsia"/>
-              </w:rPr>
-            </w:pPr>
             <w:r>
               <w:rPr>
                 <w:rFonts w:hint="eastAsia"/>
@@ -541,11 +439,9 @@
               </w:rPr>
               <w:t>与</w:t>
             </w:r>
-            <w:proofErr w:type="spellStart"/>
             <w:r>
               <w:t>systemCategory</w:t>
             </w:r>
-            <w:proofErr w:type="spellEnd"/>
             <w:r>
               <w:rPr>
                 <w:rFonts w:hint="eastAsia"/>
@@ -561,7 +457,6 @@
             <w:tcW w:w="2593" w:type="dxa"/>
           </w:tcPr>
           <w:p>
-            <w:proofErr w:type="spellStart"/>
             <w:r>
               <w:t>g</w:t>
             </w:r>
@@ -575,15 +470,8 @@
               <w:t>UnitField</w:t>
             </w:r>
             <w:r>
-              <w:t>By</w:t>
-            </w:r>
-            <w:r>
-              <w:t>IdAnd</w:t>
-            </w:r>
-            <w:r>
-              <w:t>Name</w:t>
-            </w:r>
-            <w:proofErr w:type="spellEnd"/>
+              <w:t>ByIdAndName</w:t>
+            </w:r>
           </w:p>
         </w:tc>
         <w:tc>
@@ -601,27 +489,14 @@
               <w:t>nt</w:t>
             </w:r>
             <w:r>
-              <w:t xml:space="preserve"> </w:t>
-            </w:r>
-            <w:proofErr w:type="spellStart"/>
-            <w:r>
-              <w:t>id,Stirng</w:t>
-            </w:r>
-            <w:proofErr w:type="spellEnd"/>
-            <w:r>
-              <w:t xml:space="preserve"> name</w:t>
-            </w:r>
-            <w:r>
-              <w:t xml:space="preserve">, </w:t>
-            </w:r>
-            <w:r>
-              <w:t xml:space="preserve">Int </w:t>
-            </w:r>
-            <w:proofErr w:type="spellStart"/>
+              <w:t xml:space="preserve"> id,Stirng name</w:t>
+            </w:r>
+            <w:r>
+              <w:t xml:space="preserve">, Int </w:t>
+            </w:r>
             <w:r>
               <w:t>systemCategory</w:t>
             </w:r>
-            <w:proofErr w:type="spellEnd"/>
           </w:p>
         </w:tc>
         <w:tc>
@@ -629,11 +504,6 @@
             <w:tcW w:w="1572" w:type="dxa"/>
           </w:tcPr>
           <w:p>
-            <w:pPr>
-              <w:rPr>
-                <w:rFonts w:hint="eastAsia"/>
-              </w:rPr>
-            </w:pPr>
             <w:r>
               <w:rPr>
                 <w:rFonts w:hint="eastAsia"/>
@@ -650,13 +520,7 @@
               <w:rPr>
                 <w:rFonts w:hint="eastAsia"/>
               </w:rPr>
-              <w:t xml:space="preserve">, </w:t>
-            </w:r>
-            <w:r>
-              <w:rPr>
-                <w:rFonts w:hint="eastAsia"/>
-              </w:rPr>
-              <w:t>name</w:t>
+              <w:t>, name</w:t>
             </w:r>
             <w:r>
               <w:rPr>
@@ -670,11 +534,9 @@
               </w:rPr>
               <w:t>，</w:t>
             </w:r>
-            <w:proofErr w:type="spellStart"/>
             <w:r>
               <w:t>systemCategory</w:t>
             </w:r>
-            <w:proofErr w:type="spellEnd"/>
             <w:r>
               <w:rPr>
                 <w:rFonts w:hint="eastAsia"/>
@@ -697,11 +559,9 @@
             <w:r>
               <w:t>Optional&lt;</w:t>
             </w:r>
-            <w:proofErr w:type="spellStart"/>
             <w:r>
               <w:t>UnitField</w:t>
             </w:r>
-            <w:proofErr w:type="spellEnd"/>
             <w:r>
               <w:t>&gt;</w:t>
             </w:r>
@@ -712,11 +572,6 @@
             <w:tcW w:w="1534" w:type="dxa"/>
           </w:tcPr>
           <w:p>
-            <w:pPr>
-              <w:rPr>
-                <w:rFonts w:hint="eastAsia"/>
-              </w:rPr>
-            </w:pPr>
             <w:r>
               <w:rPr>
                 <w:rFonts w:hint="eastAsia"/>
@@ -750,7 +605,6 @@
               </w:rPr>
               <w:t>返回</w:t>
             </w:r>
-            <w:proofErr w:type="spellStart"/>
             <w:r>
               <w:rPr>
                 <w:rFonts w:hint="eastAsia"/>
@@ -760,7 +614,6 @@
             <w:r>
               <w:t>;id</w:t>
             </w:r>
-            <w:proofErr w:type="spellEnd"/>
             <w:r>
               <w:rPr>
                 <w:rFonts w:hint="eastAsia"/>
@@ -782,11 +635,9 @@
               </w:rPr>
               <w:t xml:space="preserve">/ </w:t>
             </w:r>
-            <w:proofErr w:type="spellStart"/>
             <w:r>
               <w:t>systemCategory</w:t>
             </w:r>
-            <w:proofErr w:type="spellEnd"/>
             <w:r>
               <w:rPr>
                 <w:rFonts w:hint="eastAsia"/>
@@ -802,29 +653,9 @@
             <w:tcW w:w="2593" w:type="dxa"/>
           </w:tcPr>
           <w:p>
-            <w:proofErr w:type="spellStart"/>
-            <w:r>
-              <w:t>g</w:t>
-            </w:r>
-            <w:r>
-              <w:rPr>
-                <w:rFonts w:hint="eastAsia"/>
-              </w:rPr>
-              <w:t>et</w:t>
-            </w:r>
-            <w:r>
-              <w:t>UnitField</w:t>
-            </w:r>
-            <w:r>
-              <w:rPr>
-                <w:rFonts w:hint="eastAsia"/>
-              </w:rPr>
-              <w:t>By</w:t>
-            </w:r>
-            <w:r>
-              <w:t>Type</w:t>
-            </w:r>
-            <w:proofErr w:type="spellEnd"/>
+            <w:r>
+              <w:t>getUnitFieldBySystemCategory</w:t>
+            </w:r>
           </w:p>
         </w:tc>
         <w:tc>
@@ -835,11 +666,9 @@
             <w:r>
               <w:t xml:space="preserve">Int </w:t>
             </w:r>
-            <w:proofErr w:type="spellStart"/>
             <w:r>
               <w:t>systemCategory</w:t>
             </w:r>
-            <w:proofErr w:type="spellEnd"/>
           </w:p>
         </w:tc>
         <w:tc>
@@ -847,16 +676,9 @@
             <w:tcW w:w="1572" w:type="dxa"/>
           </w:tcPr>
           <w:p>
-            <w:pPr>
-              <w:rPr>
-                <w:rFonts w:hint="eastAsia"/>
-              </w:rPr>
-            </w:pPr>
-            <w:proofErr w:type="spellStart"/>
             <w:r>
               <w:t>systemCategory</w:t>
             </w:r>
-            <w:proofErr w:type="spellEnd"/>
             <w:r>
               <w:rPr>
                 <w:rFonts w:hint="eastAsia"/>
@@ -886,13 +708,8 @@
               <w:t>&lt;</w:t>
             </w:r>
             <w:r>
-              <w:t xml:space="preserve"> </w:t>
-            </w:r>
-            <w:proofErr w:type="spellStart"/>
-            <w:r>
-              <w:t>UnitField</w:t>
-            </w:r>
-            <w:proofErr w:type="spellEnd"/>
+              <w:t xml:space="preserve"> UnitField</w:t>
+            </w:r>
             <w:r>
               <w:t>&gt;</w:t>
             </w:r>
@@ -902,29 +719,12 @@
           <w:tcPr>
             <w:tcW w:w="1534" w:type="dxa"/>
           </w:tcPr>
-          <w:p>
-            <w:pPr>
-              <w:rPr>
-                <w:rFonts w:hint="eastAsia"/>
-              </w:rPr>
-            </w:pPr>
-          </w:p>
+          <w:p/>
         </w:tc>
       </w:tr>
     </w:tbl>
+    <w:p/>
     <w:p>
-      <w:pPr>
-        <w:rPr>
-          <w:rFonts w:hint="eastAsia"/>
-        </w:rPr>
-      </w:pPr>
-    </w:p>
-    <w:p>
-      <w:pPr>
-        <w:rPr>
-          <w:rFonts w:hint="eastAsia"/>
-        </w:rPr>
-      </w:pPr>
       <w:r>
         <w:rPr>
           <w:rFonts w:hint="eastAsia"/>
@@ -1018,7 +818,6 @@
             <w:tcW w:w="1870" w:type="dxa"/>
           </w:tcPr>
           <w:p>
-            <w:proofErr w:type="spellStart"/>
             <w:r>
               <w:t>s</w:t>
             </w:r>
@@ -1031,7 +830,6 @@
             <w:r>
               <w:t>UnitField</w:t>
             </w:r>
-            <w:proofErr w:type="spellEnd"/>
           </w:p>
         </w:tc>
         <w:tc>
@@ -1039,22 +837,15 @@
             <w:tcW w:w="1870" w:type="dxa"/>
           </w:tcPr>
           <w:p>
-            <w:proofErr w:type="spellStart"/>
             <w:r>
               <w:t>UnitField</w:t>
             </w:r>
-            <w:proofErr w:type="spellEnd"/>
-            <w:r>
-              <w:t xml:space="preserve"> </w:t>
-            </w:r>
-            <w:proofErr w:type="spellStart"/>
-            <w:r>
-              <w:t>u</w:t>
+            <w:r>
+              <w:t xml:space="preserve"> u</w:t>
             </w:r>
             <w:r>
               <w:t>nitField</w:t>
             </w:r>
-            <w:proofErr w:type="spellEnd"/>
           </w:p>
         </w:tc>
         <w:tc>
@@ -1085,11 +876,6 @@
             <w:tcW w:w="1870" w:type="dxa"/>
           </w:tcPr>
           <w:p>
-            <w:pPr>
-              <w:rPr>
-                <w:rFonts w:hint="eastAsia"/>
-              </w:rPr>
-            </w:pPr>
             <w:r>
               <w:rPr>
                 <w:rFonts w:hint="eastAsia"/>
@@ -1111,10 +897,14 @@
             <w:tcW w:w="1870" w:type="dxa"/>
           </w:tcPr>
           <w:p>
-            <w:proofErr w:type="spellStart"/>
-            <w:r>
-              <w:t>find</w:t>
-            </w:r>
+            <w:r>
+              <w:rPr>
+                <w:rFonts w:hint="eastAsia"/>
+              </w:rPr>
+              <w:t>get</w:t>
+            </w:r>
+            <w:bookmarkStart w:id="0" w:name="_GoBack"/>
+            <w:bookmarkEnd w:id="0"/>
             <w:r>
               <w:t>R</w:t>
             </w:r>
@@ -1124,7 +914,6 @@
             <w:r>
               <w:t>Unit</w:t>
             </w:r>
-            <w:proofErr w:type="spellEnd"/>
           </w:p>
         </w:tc>
         <w:tc>
@@ -1133,16 +922,11 @@
           </w:tcPr>
           <w:p>
             <w:r>
-              <w:t xml:space="preserve">Int </w:t>
-            </w:r>
-            <w:proofErr w:type="spellStart"/>
-            <w:r>
-              <w:t>unit</w:t>
+              <w:t>Int unit</w:t>
             </w:r>
             <w:r>
               <w:t>Category</w:t>
             </w:r>
-            <w:proofErr w:type="spellEnd"/>
           </w:p>
         </w:tc>
         <w:tc>
@@ -1192,21 +976,12 @@
           <w:tcPr>
             <w:tcW w:w="1870" w:type="dxa"/>
           </w:tcPr>
-          <w:p>
-            <w:pPr>
-              <w:rPr>
-                <w:rFonts w:hint="eastAsia"/>
-              </w:rPr>
-            </w:pPr>
-          </w:p>
+          <w:p/>
         </w:tc>
       </w:tr>
     </w:tbl>
     <w:p/>
-    <w:p>
-      <w:bookmarkStart w:id="0" w:name="_GoBack"/>
-      <w:bookmarkEnd w:id="0"/>
-    </w:p>
+    <w:p/>
     <w:p/>
     <w:sectPr>
       <w:pgSz w:w="12240" w:h="15840"/>
